--- a/Doc/Milestone 3/Research Design I - Milestone 03.docx
+++ b/Doc/Milestone 3/Research Design I - Milestone 03.docx
@@ -35,23 +35,54 @@
     </w:p>
     <w:p>
       <w:pPr>
-        <w:rPr>
-          <w:b/>
-          <w:bCs/>
+        <w:ind w:left="720"/>
+        <w:rPr>
           <w:color w:val="000000" w:themeColor="text1"/>
           <w:lang w:val="en-US"/>
         </w:rPr>
       </w:pPr>
-    </w:p>
-    <w:p>
-      <w:pPr>
-        <w:rPr>
-          <w:b/>
-          <w:bCs/>
-          <w:color w:val="000000" w:themeColor="text1"/>
-          <w:lang w:val="en-US"/>
-        </w:rPr>
-      </w:pPr>
+      <w:r>
+        <w:rPr>
+          <w:color w:val="000000" w:themeColor="text1"/>
+        </w:rPr>
+        <w:t>How can player decisions dynamically influence and generate video game environment</w:t>
+      </w:r>
+      <w:r>
+        <w:rPr>
+          <w:color w:val="000000" w:themeColor="text1"/>
+        </w:rPr>
+        <w:t xml:space="preserve"> </w:t>
+      </w:r>
+      <w:r>
+        <w:rPr>
+          <w:color w:val="000000" w:themeColor="text1"/>
+        </w:rPr>
+        <w:t xml:space="preserve">and </w:t>
+      </w:r>
+      <w:r>
+        <w:rPr>
+          <w:color w:val="000000" w:themeColor="text1"/>
+        </w:rPr>
+        <w:t>objectives</w:t>
+      </w:r>
+      <w:r>
+        <w:rPr>
+          <w:color w:val="000000" w:themeColor="text1"/>
+        </w:rPr>
+        <w:t xml:space="preserve"> in real time?</w:t>
+      </w:r>
+      <w:r>
+        <w:rPr>
+          <w:color w:val="000000" w:themeColor="text1"/>
+        </w:rPr>
+        <w:br/>
+      </w:r>
+      <w:r>
+        <w:rPr>
+          <w:color w:val="000000" w:themeColor="text1"/>
+        </w:rPr>
+        <w:br/>
+      </w:r>
     </w:p>
     <w:p>
       <w:pPr>
@@ -77,6 +108,791 @@
         </w:rPr>
         <w:t>Research Pipeline</w:t>
       </w:r>
+      <w:r>
+        <w:rPr>
+          <w:b/>
+          <w:bCs/>
+          <w:color w:val="000000" w:themeColor="text1"/>
+          <w:lang w:val="en-US"/>
+        </w:rPr>
+        <w:br/>
+      </w:r>
+    </w:p>
+    <w:tbl>
+      <w:tblPr>
+        <w:tblStyle w:val="TableGrid"/>
+        <w:tblW w:w="11624" w:type="dxa"/>
+        <w:tblInd w:w="-1281" w:type="dxa"/>
+        <w:tblLook w:val="04A0" w:firstRow="1" w:lastRow="0" w:firstColumn="1" w:lastColumn="0" w:noHBand="0" w:noVBand="1"/>
+      </w:tblPr>
+      <w:tblGrid>
+        <w:gridCol w:w="2269"/>
+        <w:gridCol w:w="2551"/>
+        <w:gridCol w:w="2410"/>
+        <w:gridCol w:w="2268"/>
+        <w:gridCol w:w="2126"/>
+      </w:tblGrid>
+      <w:tr>
+        <w:tc>
+          <w:tcPr>
+            <w:tcW w:w="2269" w:type="dxa"/>
+          </w:tcPr>
+          <w:p>
+            <w:pPr>
+              <w:rPr>
+                <w:b/>
+                <w:bCs/>
+                <w:color w:val="000000" w:themeColor="text1"/>
+                <w:lang w:val="en-US"/>
+              </w:rPr>
+            </w:pPr>
+            <w:r>
+              <w:rPr>
+                <w:b/>
+                <w:bCs/>
+                <w:i/>
+                <w:iCs/>
+                <w:color w:val="000000" w:themeColor="text1"/>
+                <w:lang w:val="en-US"/>
+              </w:rPr>
+              <w:t>Phase</w:t>
+            </w:r>
+            <w:r>
+              <w:rPr>
+                <w:b/>
+                <w:bCs/>
+                <w:i/>
+                <w:iCs/>
+                <w:color w:val="000000" w:themeColor="text1"/>
+                <w:lang w:val="en-US"/>
+              </w:rPr>
+              <w:t xml:space="preserve"> </w:t>
+            </w:r>
+            <w:r>
+              <w:rPr>
+                <w:b/>
+                <w:bCs/>
+                <w:i/>
+                <w:iCs/>
+                <w:color w:val="000000" w:themeColor="text1"/>
+                <w:lang w:val="en-US"/>
+              </w:rPr>
+              <w:t>01:</w:t>
+            </w:r>
+            <w:r>
+              <w:rPr>
+                <w:b/>
+                <w:bCs/>
+                <w:color w:val="000000" w:themeColor="text1"/>
+                <w:lang w:val="en-US"/>
+              </w:rPr>
+              <w:t xml:space="preserve"> Initial Research &amp; Setup</w:t>
+            </w:r>
+          </w:p>
+        </w:tc>
+        <w:tc>
+          <w:tcPr>
+            <w:tcW w:w="2551" w:type="dxa"/>
+          </w:tcPr>
+          <w:p>
+            <w:pPr>
+              <w:rPr>
+                <w:b/>
+                <w:bCs/>
+                <w:i/>
+                <w:iCs/>
+                <w:color w:val="000000" w:themeColor="text1"/>
+                <w:lang w:val="en-US"/>
+              </w:rPr>
+            </w:pPr>
+            <w:r>
+              <w:rPr>
+                <w:b/>
+                <w:bCs/>
+                <w:i/>
+                <w:iCs/>
+                <w:color w:val="000000" w:themeColor="text1"/>
+                <w:lang w:val="en-US"/>
+              </w:rPr>
+              <w:t>Phase 02:</w:t>
+            </w:r>
+            <w:r>
+              <w:rPr>
+                <w:b/>
+                <w:bCs/>
+                <w:i/>
+                <w:iCs/>
+                <w:color w:val="000000" w:themeColor="text1"/>
+                <w:lang w:val="en-US"/>
+              </w:rPr>
+              <w:t xml:space="preserve"> </w:t>
+            </w:r>
+            <w:r>
+              <w:rPr>
+                <w:b/>
+                <w:bCs/>
+                <w:color w:val="000000" w:themeColor="text1"/>
+                <w:lang w:val="en-US"/>
+              </w:rPr>
+              <w:t xml:space="preserve">Data </w:t>
+            </w:r>
+            <w:r>
+              <w:rPr>
+                <w:b/>
+                <w:bCs/>
+                <w:color w:val="000000" w:themeColor="text1"/>
+              </w:rPr>
+              <w:t>Acquisition</w:t>
+            </w:r>
+          </w:p>
+        </w:tc>
+        <w:tc>
+          <w:tcPr>
+            <w:tcW w:w="2410" w:type="dxa"/>
+          </w:tcPr>
+          <w:p>
+            <w:pPr>
+              <w:rPr>
+                <w:b/>
+                <w:bCs/>
+                <w:color w:val="000000" w:themeColor="text1"/>
+                <w:lang w:val="en-US"/>
+              </w:rPr>
+            </w:pPr>
+            <w:r>
+              <w:rPr>
+                <w:b/>
+                <w:bCs/>
+                <w:i/>
+                <w:iCs/>
+                <w:color w:val="000000" w:themeColor="text1"/>
+                <w:lang w:val="en-US"/>
+              </w:rPr>
+              <w:t xml:space="preserve">Phase 03: </w:t>
+            </w:r>
+            <w:r>
+              <w:rPr>
+                <w:b/>
+                <w:bCs/>
+                <w:color w:val="000000" w:themeColor="text1"/>
+                <w:lang w:val="en-US"/>
+              </w:rPr>
+              <w:t xml:space="preserve">Experimentation </w:t>
+            </w:r>
+          </w:p>
+        </w:tc>
+        <w:tc>
+          <w:tcPr>
+            <w:tcW w:w="2268" w:type="dxa"/>
+          </w:tcPr>
+          <w:p>
+            <w:pPr>
+              <w:rPr>
+                <w:b/>
+                <w:bCs/>
+                <w:color w:val="000000" w:themeColor="text1"/>
+                <w:lang w:val="en-US"/>
+              </w:rPr>
+            </w:pPr>
+            <w:r>
+              <w:rPr>
+                <w:b/>
+                <w:bCs/>
+                <w:i/>
+                <w:iCs/>
+                <w:color w:val="000000" w:themeColor="text1"/>
+                <w:lang w:val="en-US"/>
+              </w:rPr>
+              <w:t xml:space="preserve">Phase 04: </w:t>
+            </w:r>
+            <w:r>
+              <w:rPr>
+                <w:b/>
+                <w:bCs/>
+                <w:color w:val="000000" w:themeColor="text1"/>
+                <w:lang w:val="en-US"/>
+              </w:rPr>
+              <w:t xml:space="preserve">Evaluation </w:t>
+            </w:r>
+          </w:p>
+        </w:tc>
+        <w:tc>
+          <w:tcPr>
+            <w:tcW w:w="2126" w:type="dxa"/>
+          </w:tcPr>
+          <w:p>
+            <w:pPr>
+              <w:rPr>
+                <w:b/>
+                <w:bCs/>
+                <w:color w:val="000000" w:themeColor="text1"/>
+                <w:lang w:val="en-US"/>
+              </w:rPr>
+            </w:pPr>
+            <w:r>
+              <w:rPr>
+                <w:b/>
+                <w:bCs/>
+                <w:i/>
+                <w:iCs/>
+                <w:color w:val="000000" w:themeColor="text1"/>
+                <w:lang w:val="en-US"/>
+              </w:rPr>
+              <w:t>Phase 05:</w:t>
+            </w:r>
+            <w:r>
+              <w:rPr>
+                <w:b/>
+                <w:bCs/>
+                <w:color w:val="000000" w:themeColor="text1"/>
+                <w:lang w:val="en-US"/>
+              </w:rPr>
+              <w:t xml:space="preserve"> Improvements </w:t>
+            </w:r>
+          </w:p>
+        </w:tc>
+      </w:tr>
+      <w:tr>
+        <w:tc>
+          <w:tcPr>
+            <w:tcW w:w="2269" w:type="dxa"/>
+          </w:tcPr>
+          <w:p>
+            <w:pPr>
+              <w:rPr>
+                <w:color w:val="000000" w:themeColor="text1"/>
+                <w:lang w:val="en-US"/>
+              </w:rPr>
+            </w:pPr>
+            <w:r>
+              <w:rPr>
+                <w:color w:val="000000" w:themeColor="text1"/>
+                <w:lang w:val="en-US"/>
+              </w:rPr>
+              <w:t xml:space="preserve">Define the research focus. </w:t>
+            </w:r>
+          </w:p>
+        </w:tc>
+        <w:tc>
+          <w:tcPr>
+            <w:tcW w:w="2551" w:type="dxa"/>
+          </w:tcPr>
+          <w:p>
+            <w:pPr>
+              <w:rPr>
+                <w:color w:val="000000" w:themeColor="text1"/>
+                <w:lang w:val="en-US"/>
+              </w:rPr>
+            </w:pPr>
+            <w:r>
+              <w:rPr>
+                <w:color w:val="000000" w:themeColor="text1"/>
+                <w:lang w:val="en-US"/>
+              </w:rPr>
+              <w:t>Define Player Profiles e.g. Explorer, Warrior</w:t>
+            </w:r>
+            <w:r>
+              <w:rPr>
+                <w:color w:val="000000" w:themeColor="text1"/>
+                <w:lang w:val="en-US"/>
+              </w:rPr>
+              <w:t>.</w:t>
+            </w:r>
+          </w:p>
+        </w:tc>
+        <w:tc>
+          <w:tcPr>
+            <w:tcW w:w="2410" w:type="dxa"/>
+          </w:tcPr>
+          <w:p>
+            <w:pPr>
+              <w:rPr>
+                <w:color w:val="000000" w:themeColor="text1"/>
+                <w:lang w:val="en-US"/>
+              </w:rPr>
+            </w:pPr>
+            <w:r>
+              <w:rPr>
+                <w:color w:val="000000" w:themeColor="text1"/>
+                <w:lang w:val="en-US"/>
+              </w:rPr>
+              <w:t>Set up basic adaptive environment logic and DDA controller.</w:t>
+            </w:r>
+          </w:p>
+        </w:tc>
+        <w:tc>
+          <w:tcPr>
+            <w:tcW w:w="2268" w:type="dxa"/>
+          </w:tcPr>
+          <w:p>
+            <w:pPr>
+              <w:rPr>
+                <w:color w:val="000000" w:themeColor="text1"/>
+                <w:lang w:val="en-US"/>
+              </w:rPr>
+            </w:pPr>
+            <w:r>
+              <w:rPr>
+                <w:color w:val="000000" w:themeColor="text1"/>
+                <w:lang w:val="en-US"/>
+              </w:rPr>
+              <w:t>Analyze player decision logs.</w:t>
+            </w:r>
+          </w:p>
+        </w:tc>
+        <w:tc>
+          <w:tcPr>
+            <w:tcW w:w="2126" w:type="dxa"/>
+          </w:tcPr>
+          <w:p>
+            <w:pPr>
+              <w:rPr>
+                <w:color w:val="000000" w:themeColor="text1"/>
+                <w:lang w:val="en-US"/>
+              </w:rPr>
+            </w:pPr>
+            <w:r>
+              <w:rPr>
+                <w:color w:val="000000" w:themeColor="text1"/>
+                <w:lang w:val="en-US"/>
+              </w:rPr>
+              <w:t xml:space="preserve">Explore enhancements, Light weight LLM m models, smarter behavior </w:t>
+            </w:r>
+          </w:p>
+        </w:tc>
+      </w:tr>
+      <w:tr>
+        <w:tc>
+          <w:tcPr>
+            <w:tcW w:w="2269" w:type="dxa"/>
+          </w:tcPr>
+          <w:p>
+            <w:pPr>
+              <w:rPr>
+                <w:color w:val="000000" w:themeColor="text1"/>
+                <w:lang w:val="en-US"/>
+              </w:rPr>
+            </w:pPr>
+            <w:r>
+              <w:rPr>
+                <w:color w:val="000000" w:themeColor="text1"/>
+                <w:lang w:val="en-US"/>
+              </w:rPr>
+              <w:t xml:space="preserve">Study Literature on Research </w:t>
+            </w:r>
+            <w:r>
+              <w:rPr>
+                <w:color w:val="000000" w:themeColor="text1"/>
+                <w:lang w:val="en-US"/>
+              </w:rPr>
+              <w:t>Focus.</w:t>
+            </w:r>
+          </w:p>
+        </w:tc>
+        <w:tc>
+          <w:tcPr>
+            <w:tcW w:w="2551" w:type="dxa"/>
+          </w:tcPr>
+          <w:p>
+            <w:pPr>
+              <w:rPr>
+                <w:color w:val="000000" w:themeColor="text1"/>
+                <w:lang w:val="en-US"/>
+              </w:rPr>
+            </w:pPr>
+            <w:r>
+              <w:rPr>
+                <w:color w:val="000000" w:themeColor="text1"/>
+                <w:lang w:val="en-US"/>
+              </w:rPr>
+              <w:t>Analyze how player choices could influence quests, environment etc.…</w:t>
+            </w:r>
+          </w:p>
+        </w:tc>
+        <w:tc>
+          <w:tcPr>
+            <w:tcW w:w="2410" w:type="dxa"/>
+          </w:tcPr>
+          <w:p>
+            <w:pPr>
+              <w:rPr>
+                <w:color w:val="000000" w:themeColor="text1"/>
+                <w:lang w:val="en-US"/>
+              </w:rPr>
+            </w:pPr>
+            <w:r>
+              <w:rPr>
+                <w:color w:val="000000" w:themeColor="text1"/>
+                <w:lang w:val="en-US"/>
+              </w:rPr>
+              <w:t>Implement basic FSM/Behavior tree-based NPC reactions.</w:t>
+            </w:r>
+          </w:p>
+        </w:tc>
+        <w:tc>
+          <w:tcPr>
+            <w:tcW w:w="2268" w:type="dxa"/>
+          </w:tcPr>
+          <w:p>
+            <w:pPr>
+              <w:rPr>
+                <w:color w:val="000000" w:themeColor="text1"/>
+                <w:lang w:val="en-US"/>
+              </w:rPr>
+            </w:pPr>
+            <w:r>
+              <w:rPr>
+                <w:color w:val="000000" w:themeColor="text1"/>
+                <w:lang w:val="en-US"/>
+              </w:rPr>
+              <w:t>Review decision to outcome mapping consistency.</w:t>
+            </w:r>
+          </w:p>
+        </w:tc>
+        <w:tc>
+          <w:tcPr>
+            <w:tcW w:w="2126" w:type="dxa"/>
+          </w:tcPr>
+          <w:p>
+            <w:pPr>
+              <w:rPr>
+                <w:color w:val="000000" w:themeColor="text1"/>
+                <w:lang w:val="en-US"/>
+              </w:rPr>
+            </w:pPr>
+            <w:r>
+              <w:rPr>
+                <w:color w:val="000000" w:themeColor="text1"/>
+                <w:lang w:val="en-US"/>
+              </w:rPr>
+              <w:t>Implement more refined player profiles, more diverse quest generation etc.</w:t>
+            </w:r>
+          </w:p>
+        </w:tc>
+      </w:tr>
+      <w:tr>
+        <w:tc>
+          <w:tcPr>
+            <w:tcW w:w="2269" w:type="dxa"/>
+          </w:tcPr>
+          <w:p>
+            <w:pPr>
+              <w:rPr>
+                <w:color w:val="000000" w:themeColor="text1"/>
+                <w:lang w:val="en-US"/>
+              </w:rPr>
+            </w:pPr>
+            <w:r>
+              <w:rPr>
+                <w:color w:val="000000" w:themeColor="text1"/>
+                <w:lang w:val="en-US"/>
+              </w:rPr>
+              <w:t xml:space="preserve">Set up </w:t>
+            </w:r>
+            <w:r>
+              <w:rPr>
+                <w:color w:val="000000" w:themeColor="text1"/>
+                <w:lang w:val="en-US"/>
+              </w:rPr>
+              <w:t>a unity</w:t>
+            </w:r>
+            <w:r>
+              <w:rPr>
+                <w:color w:val="000000" w:themeColor="text1"/>
+                <w:lang w:val="en-US"/>
+              </w:rPr>
+              <w:t xml:space="preserve"> project</w:t>
+            </w:r>
+            <w:r>
+              <w:rPr>
+                <w:color w:val="000000" w:themeColor="text1"/>
+                <w:lang w:val="en-US"/>
+              </w:rPr>
+              <w:t>.</w:t>
+            </w:r>
+          </w:p>
+        </w:tc>
+        <w:tc>
+          <w:tcPr>
+            <w:tcW w:w="2551" w:type="dxa"/>
+          </w:tcPr>
+          <w:p>
+            <w:pPr>
+              <w:rPr>
+                <w:color w:val="000000" w:themeColor="text1"/>
+                <w:lang w:val="en-US"/>
+              </w:rPr>
+            </w:pPr>
+            <w:r>
+              <w:rPr>
+                <w:color w:val="000000" w:themeColor="text1"/>
+                <w:lang w:val="en-US"/>
+              </w:rPr>
+              <w:t>Identify quest patterns to player profiles.</w:t>
+            </w:r>
+          </w:p>
+        </w:tc>
+        <w:tc>
+          <w:tcPr>
+            <w:tcW w:w="2410" w:type="dxa"/>
+          </w:tcPr>
+          <w:p>
+            <w:pPr>
+              <w:rPr>
+                <w:color w:val="000000" w:themeColor="text1"/>
+                <w:lang w:val="en-US"/>
+              </w:rPr>
+            </w:pPr>
+            <w:r>
+              <w:rPr>
+                <w:color w:val="000000" w:themeColor="text1"/>
+                <w:lang w:val="en-US"/>
+              </w:rPr>
+              <w:t xml:space="preserve">Implement basic adaptive quest generation. </w:t>
+            </w:r>
+          </w:p>
+        </w:tc>
+        <w:tc>
+          <w:tcPr>
+            <w:tcW w:w="2268" w:type="dxa"/>
+          </w:tcPr>
+          <w:p>
+            <w:pPr>
+              <w:rPr>
+                <w:color w:val="000000" w:themeColor="text1"/>
+                <w:lang w:val="en-US"/>
+              </w:rPr>
+            </w:pPr>
+            <w:r>
+              <w:rPr>
+                <w:color w:val="000000" w:themeColor="text1"/>
+                <w:lang w:val="en-US"/>
+              </w:rPr>
+              <w:t>Conduct informal playtests (is gameplayer more dynamic).</w:t>
+            </w:r>
+          </w:p>
+        </w:tc>
+        <w:tc>
+          <w:tcPr>
+            <w:tcW w:w="2126" w:type="dxa"/>
+          </w:tcPr>
+          <w:p>
+            <w:pPr>
+              <w:rPr>
+                <w:color w:val="000000" w:themeColor="text1"/>
+                <w:lang w:val="en-US"/>
+              </w:rPr>
+            </w:pPr>
+            <w:r>
+              <w:rPr>
+                <w:color w:val="000000" w:themeColor="text1"/>
+                <w:lang w:val="en-US"/>
+              </w:rPr>
+              <w:t xml:space="preserve"> Future upgrades like large-scale NPC memory systems. </w:t>
+            </w:r>
+          </w:p>
+        </w:tc>
+      </w:tr>
+      <w:tr>
+        <w:tc>
+          <w:tcPr>
+            <w:tcW w:w="2269" w:type="dxa"/>
+          </w:tcPr>
+          <w:p>
+            <w:pPr>
+              <w:rPr>
+                <w:color w:val="000000" w:themeColor="text1"/>
+                <w:lang w:val="en-US"/>
+              </w:rPr>
+            </w:pPr>
+            <w:r>
+              <w:rPr>
+                <w:color w:val="000000" w:themeColor="text1"/>
+                <w:lang w:val="en-US"/>
+              </w:rPr>
+              <w:t>Prepare Tools for Unity Project</w:t>
+            </w:r>
+            <w:r>
+              <w:rPr>
+                <w:color w:val="000000" w:themeColor="text1"/>
+                <w:lang w:val="en-US"/>
+              </w:rPr>
+              <w:t>.</w:t>
+            </w:r>
+          </w:p>
+        </w:tc>
+        <w:tc>
+          <w:tcPr>
+            <w:tcW w:w="2551" w:type="dxa"/>
+          </w:tcPr>
+          <w:p>
+            <w:pPr>
+              <w:rPr>
+                <w:color w:val="000000" w:themeColor="text1"/>
+                <w:lang w:val="en-US"/>
+              </w:rPr>
+            </w:pPr>
+            <w:r>
+              <w:rPr>
+                <w:color w:val="000000" w:themeColor="text1"/>
+                <w:lang w:val="en-US"/>
+              </w:rPr>
+              <w:t>Prepare dialogue and environment variation rules.</w:t>
+            </w:r>
+          </w:p>
+        </w:tc>
+        <w:tc>
+          <w:tcPr>
+            <w:tcW w:w="2410" w:type="dxa"/>
+          </w:tcPr>
+          <w:p>
+            <w:pPr>
+              <w:rPr>
+                <w:color w:val="000000" w:themeColor="text1"/>
+                <w:lang w:val="en-US"/>
+              </w:rPr>
+            </w:pPr>
+            <w:r>
+              <w:rPr>
+                <w:color w:val="000000" w:themeColor="text1"/>
+                <w:lang w:val="en-US"/>
+              </w:rPr>
+              <w:t xml:space="preserve">Implement simple player decision logs </w:t>
+            </w:r>
+          </w:p>
+        </w:tc>
+        <w:tc>
+          <w:tcPr>
+            <w:tcW w:w="2268" w:type="dxa"/>
+          </w:tcPr>
+          <w:p>
+            <w:pPr>
+              <w:rPr>
+                <w:color w:val="000000" w:themeColor="text1"/>
+                <w:lang w:val="en-US"/>
+              </w:rPr>
+            </w:pPr>
+            <w:r>
+              <w:rPr>
+                <w:color w:val="000000" w:themeColor="text1"/>
+                <w:lang w:val="en-US"/>
+              </w:rPr>
+              <w:t>Gather feedback.</w:t>
+            </w:r>
+          </w:p>
+        </w:tc>
+        <w:tc>
+          <w:tcPr>
+            <w:tcW w:w="2126" w:type="dxa"/>
+          </w:tcPr>
+          <w:p>
+            <w:pPr>
+              <w:rPr>
+                <w:color w:val="000000" w:themeColor="text1"/>
+                <w:lang w:val="en-US"/>
+              </w:rPr>
+            </w:pPr>
+          </w:p>
+        </w:tc>
+      </w:tr>
+      <w:tr>
+        <w:tc>
+          <w:tcPr>
+            <w:tcW w:w="2269" w:type="dxa"/>
+          </w:tcPr>
+          <w:p>
+            <w:pPr>
+              <w:rPr>
+                <w:color w:val="000000" w:themeColor="text1"/>
+                <w:lang w:val="en-US"/>
+              </w:rPr>
+            </w:pPr>
+          </w:p>
+        </w:tc>
+        <w:tc>
+          <w:tcPr>
+            <w:tcW w:w="2551" w:type="dxa"/>
+          </w:tcPr>
+          <w:p>
+            <w:pPr>
+              <w:rPr>
+                <w:color w:val="000000" w:themeColor="text1"/>
+                <w:lang w:val="en-US"/>
+              </w:rPr>
+            </w:pPr>
+          </w:p>
+        </w:tc>
+        <w:tc>
+          <w:tcPr>
+            <w:tcW w:w="2410" w:type="dxa"/>
+          </w:tcPr>
+          <w:p>
+            <w:pPr>
+              <w:rPr>
+                <w:color w:val="000000" w:themeColor="text1"/>
+                <w:lang w:val="en-US"/>
+              </w:rPr>
+            </w:pPr>
+            <w:r>
+              <w:rPr>
+                <w:color w:val="000000" w:themeColor="text1"/>
+                <w:lang w:val="en-US"/>
+              </w:rPr>
+              <w:t>T</w:t>
+            </w:r>
+            <w:r>
+              <w:rPr>
+                <w:color w:val="000000" w:themeColor="text1"/>
+                <w:lang w:val="en-US"/>
+              </w:rPr>
+              <w:t>est real time reactions.</w:t>
+            </w:r>
+          </w:p>
+        </w:tc>
+        <w:tc>
+          <w:tcPr>
+            <w:tcW w:w="2268" w:type="dxa"/>
+          </w:tcPr>
+          <w:p>
+            <w:pPr>
+              <w:rPr>
+                <w:color w:val="000000" w:themeColor="text1"/>
+                <w:lang w:val="en-US"/>
+              </w:rPr>
+            </w:pPr>
+            <w:r>
+              <w:rPr>
+                <w:color w:val="000000" w:themeColor="text1"/>
+                <w:lang w:val="en-US"/>
+              </w:rPr>
+              <w:t>Identify unbalanced quest difficulty, latency etc.</w:t>
+            </w:r>
+          </w:p>
+        </w:tc>
+        <w:tc>
+          <w:tcPr>
+            <w:tcW w:w="2126" w:type="dxa"/>
+          </w:tcPr>
+          <w:p>
+            <w:pPr>
+              <w:rPr>
+                <w:color w:val="000000" w:themeColor="text1"/>
+                <w:lang w:val="en-US"/>
+              </w:rPr>
+            </w:pPr>
+          </w:p>
+        </w:tc>
+      </w:tr>
+    </w:tbl>
+    <w:p>
+      <w:pPr>
+        <w:rPr>
+          <w:b/>
+          <w:bCs/>
+          <w:color w:val="000000" w:themeColor="text1"/>
+          <w:lang w:val="en-US"/>
+        </w:rPr>
+      </w:pPr>
     </w:p>
     <w:p>
       <w:pPr>
@@ -87,16 +903,123 @@
           <w:lang w:val="en-US"/>
         </w:rPr>
       </w:pPr>
-    </w:p>
-    <w:p>
-      <w:pPr>
+      <w:r>
         <w:rPr>
           <w:b/>
           <w:bCs/>
           <w:color w:val="000000" w:themeColor="text1"/>
           <w:lang w:val="en-US"/>
         </w:rPr>
-      </w:pPr>
+        <w:br/>
+      </w:r>
+      <w:r>
+        <w:rPr>
+          <w:b/>
+          <w:bCs/>
+          <w:color w:val="000000" w:themeColor="text1"/>
+          <w:lang w:val="en-US"/>
+        </w:rPr>
+        <w:br/>
+      </w:r>
+      <w:r>
+        <w:rPr>
+          <w:b/>
+          <w:bCs/>
+          <w:color w:val="000000" w:themeColor="text1"/>
+          <w:lang w:val="en-US"/>
+        </w:rPr>
+        <w:br/>
+      </w:r>
+      <w:r>
+        <w:rPr>
+          <w:b/>
+          <w:bCs/>
+          <w:color w:val="000000" w:themeColor="text1"/>
+          <w:lang w:val="en-US"/>
+        </w:rPr>
+        <w:br/>
+      </w:r>
+      <w:r>
+        <w:rPr>
+          <w:b/>
+          <w:bCs/>
+          <w:color w:val="000000" w:themeColor="text1"/>
+          <w:lang w:val="en-US"/>
+        </w:rPr>
+        <w:br/>
+      </w:r>
+      <w:r>
+        <w:rPr>
+          <w:b/>
+          <w:bCs/>
+          <w:color w:val="000000" w:themeColor="text1"/>
+          <w:lang w:val="en-US"/>
+        </w:rPr>
+        <w:br/>
+      </w:r>
+      <w:r>
+        <w:rPr>
+          <w:b/>
+          <w:bCs/>
+          <w:color w:val="000000" w:themeColor="text1"/>
+          <w:lang w:val="en-US"/>
+        </w:rPr>
+        <w:br/>
+      </w:r>
+      <w:r>
+        <w:rPr>
+          <w:b/>
+          <w:bCs/>
+          <w:color w:val="000000" w:themeColor="text1"/>
+          <w:lang w:val="en-US"/>
+        </w:rPr>
+        <w:br/>
+      </w:r>
+      <w:r>
+        <w:rPr>
+          <w:b/>
+          <w:bCs/>
+          <w:color w:val="000000" w:themeColor="text1"/>
+          <w:lang w:val="en-US"/>
+        </w:rPr>
+        <w:br/>
+      </w:r>
+      <w:r>
+        <w:rPr>
+          <w:b/>
+          <w:bCs/>
+          <w:color w:val="000000" w:themeColor="text1"/>
+          <w:lang w:val="en-US"/>
+        </w:rPr>
+        <w:br/>
+      </w:r>
+      <w:r>
+        <w:rPr>
+          <w:b/>
+          <w:bCs/>
+          <w:color w:val="000000" w:themeColor="text1"/>
+          <w:lang w:val="en-US"/>
+        </w:rPr>
+        <w:br/>
+      </w:r>
+      <w:r>
+        <w:rPr>
+          <w:b/>
+          <w:bCs/>
+          <w:color w:val="000000" w:themeColor="text1"/>
+          <w:lang w:val="en-US"/>
+        </w:rPr>
+        <w:br/>
+      </w:r>
+      <w:r>
+        <w:rPr>
+          <w:b/>
+          <w:bCs/>
+          <w:color w:val="000000" w:themeColor="text1"/>
+          <w:lang w:val="en-US"/>
+        </w:rPr>
+        <w:br/>
+      </w:r>
     </w:p>
     <w:p>
       <w:pPr>
@@ -120,7 +1043,206 @@
           <w:color w:val="000000" w:themeColor="text1"/>
           <w:lang w:val="en-US"/>
         </w:rPr>
+        <w:lastRenderedPageBreak/>
         <w:t>Research Method Explanation</w:t>
+      </w:r>
+    </w:p>
+    <w:p>
+      <w:pPr>
+        <w:rPr>
+          <w:color w:val="000000" w:themeColor="text1"/>
+          <w:lang w:val="mt-MT"/>
+        </w:rPr>
+      </w:pPr>
+      <w:r>
+        <w:rPr>
+          <w:color w:val="000000" w:themeColor="text1"/>
+          <w:lang w:val="mt-MT"/>
+        </w:rPr>
+        <w:t>Proposed Research Methods</w:t>
+      </w:r>
+    </w:p>
+    <w:p>
+      <w:pPr>
+        <w:rPr>
+          <w:color w:val="000000" w:themeColor="text1"/>
+          <w:lang w:val="mt-MT"/>
+        </w:rPr>
+      </w:pPr>
+      <w:r>
+        <w:rPr>
+          <w:color w:val="000000" w:themeColor="text1"/>
+          <w:lang w:val="mt-MT"/>
+        </w:rPr>
+        <w:t>To evaluate the Unity prototype, a mixed-method approach will be used:</w:t>
+      </w:r>
+    </w:p>
+    <w:p>
+      <w:pPr>
+        <w:numPr>
+          <w:ilvl w:val="0"/>
+          <w:numId w:val="5"/>
+        </w:numPr>
+        <w:rPr>
+          <w:color w:val="000000" w:themeColor="text1"/>
+          <w:lang w:val="mt-MT"/>
+        </w:rPr>
+      </w:pPr>
+      <w:r>
+        <w:rPr>
+          <w:b/>
+          <w:bCs/>
+          <w:i/>
+          <w:iCs/>
+          <w:color w:val="000000" w:themeColor="text1"/>
+          <w:lang w:val="mt-MT"/>
+        </w:rPr>
+        <w:t>Gameplay Logging:</w:t>
+      </w:r>
+      <w:r>
+        <w:rPr>
+          <w:color w:val="000000" w:themeColor="text1"/>
+          <w:lang w:val="mt-MT"/>
+        </w:rPr>
+        <w:t xml:space="preserve"> Automatically record player decisions, quest generation, and environment changes</w:t>
+      </w:r>
+      <w:r>
+        <w:rPr>
+          <w:color w:val="000000" w:themeColor="text1"/>
+          <w:lang w:val="mt-MT"/>
+        </w:rPr>
+        <w:t>.</w:t>
+      </w:r>
+    </w:p>
+    <w:p>
+      <w:pPr>
+        <w:numPr>
+          <w:ilvl w:val="0"/>
+          <w:numId w:val="5"/>
+        </w:numPr>
+        <w:rPr>
+          <w:color w:val="000000" w:themeColor="text1"/>
+          <w:lang w:val="mt-MT"/>
+        </w:rPr>
+      </w:pPr>
+      <w:r>
+        <w:rPr>
+          <w:b/>
+          <w:bCs/>
+          <w:i/>
+          <w:iCs/>
+          <w:color w:val="000000" w:themeColor="text1"/>
+          <w:lang w:val="mt-MT"/>
+        </w:rPr>
+        <w:t>Simulated Behavior Testing:</w:t>
+      </w:r>
+      <w:r>
+        <w:rPr>
+          <w:color w:val="000000" w:themeColor="text1"/>
+          <w:lang w:val="mt-MT"/>
+        </w:rPr>
+        <w:t xml:space="preserve"> Use predefined player profiles to test dynamic responses</w:t>
+      </w:r>
+      <w:r>
+        <w:rPr>
+          <w:color w:val="000000" w:themeColor="text1"/>
+          <w:lang w:val="mt-MT"/>
+        </w:rPr>
+        <w:t>.</w:t>
+      </w:r>
+    </w:p>
+    <w:p>
+      <w:pPr>
+        <w:numPr>
+          <w:ilvl w:val="0"/>
+          <w:numId w:val="5"/>
+        </w:numPr>
+        <w:rPr>
+          <w:color w:val="000000" w:themeColor="text1"/>
+          <w:lang w:val="mt-MT"/>
+        </w:rPr>
+      </w:pPr>
+      <w:r>
+        <w:rPr>
+          <w:b/>
+          <w:bCs/>
+          <w:i/>
+          <w:iCs/>
+          <w:color w:val="000000" w:themeColor="text1"/>
+          <w:lang w:val="mt-MT"/>
+        </w:rPr>
+        <w:t>User Feedback:</w:t>
+      </w:r>
+      <w:r>
+        <w:rPr>
+          <w:color w:val="000000" w:themeColor="text1"/>
+          <w:lang w:val="mt-MT"/>
+        </w:rPr>
+        <w:t xml:space="preserve"> Collect qualitative feedback through playtesting and short interviews</w:t>
+      </w:r>
+      <w:r>
+        <w:rPr>
+          <w:color w:val="000000" w:themeColor="text1"/>
+          <w:lang w:val="mt-MT"/>
+        </w:rPr>
+        <w:t>.</w:t>
+      </w:r>
+    </w:p>
+    <w:p>
+      <w:pPr>
+        <w:numPr>
+          <w:ilvl w:val="0"/>
+          <w:numId w:val="5"/>
+        </w:numPr>
+        <w:rPr>
+          <w:color w:val="000000" w:themeColor="text1"/>
+          <w:lang w:val="mt-MT"/>
+        </w:rPr>
+      </w:pPr>
+      <w:r>
+        <w:rPr>
+          <w:b/>
+          <w:bCs/>
+          <w:color w:val="000000" w:themeColor="text1"/>
+          <w:lang w:val="mt-MT"/>
+        </w:rPr>
+        <w:t>Quantitative Metrics:</w:t>
+      </w:r>
+      <w:r>
+        <w:rPr>
+          <w:color w:val="000000" w:themeColor="text1"/>
+          <w:lang w:val="mt-MT"/>
+        </w:rPr>
+        <w:t xml:space="preserve"> Measure quest diversity, system responsiveness, and replayability</w:t>
+      </w:r>
+      <w:r>
+        <w:rPr>
+          <w:color w:val="000000" w:themeColor="text1"/>
+          <w:lang w:val="mt-MT"/>
+        </w:rPr>
+        <w:t>.</w:t>
+      </w:r>
+    </w:p>
+    <w:p>
+      <w:pPr>
+        <w:rPr>
+          <w:color w:val="000000" w:themeColor="text1"/>
+          <w:lang w:val="mt-MT"/>
+        </w:rPr>
+      </w:pPr>
+      <w:r>
+        <w:rPr>
+          <w:color w:val="000000" w:themeColor="text1"/>
+          <w:lang w:val="mt-MT"/>
+        </w:rPr>
+        <w:t>This approach balances system performance analysis with player experience evaluation, aligning with methods used in the reviewed literature</w:t>
+      </w:r>
+      <w:r>
+        <w:rPr>
+          <w:color w:val="000000" w:themeColor="text1"/>
+          <w:lang w:val="mt-MT"/>
+        </w:rPr>
+        <w:t>.</w:t>
       </w:r>
     </w:p>
     <w:p>
@@ -368,6 +1490,155 @@
 <file path=word/numbering.xml><?xml version="1.0" encoding="utf-8"?>
 <w:numbering xmlns:wpc="http://schemas.microsoft.com/office/word/2010/wordprocessingCanvas" xmlns:cx="http://schemas.microsoft.com/office/drawing/2014/chartex" xmlns:cx1="http://schemas.microsoft.com/office/drawing/2015/9/8/chartex" xmlns:cx2="http://schemas.microsoft.com/office/drawing/2015/10/21/chartex" xmlns:cx3="http://schemas.microsoft.com/office/drawing/2016/5/9/chartex" xmlns:cx4="http://schemas.microsoft.com/office/drawing/2016/5/10/chartex" xmlns:cx5="http://schemas.microsoft.com/office/drawing/2016/5/11/chartex" xmlns:cx6="http://schemas.microsoft.com/office/drawing/2016/5/12/chartex" xmlns:cx7="http://schemas.microsoft.com/office/drawing/2016/5/13/chartex" xmlns:cx8="http://schemas.microsoft.com/office/drawing/2016/5/14/chartex" xmlns:mc="http://schemas.openxmlformats.org/markup-compatibility/2006" xmlns:aink="http://schemas.microsoft.com/office/drawing/2016/ink" xmlns:am3d="http://schemas.microsoft.com/office/drawing/2017/model3d" xmlns:o="urn:schemas-microsoft-com:office:office" xmlns:oel="http://schemas.microsoft.com/office/2019/extlst" xmlns:r="http://schemas.openxmlformats.org/officeDocument/2006/relationships" xmlns:m="http://schemas.openxmlformats.org/officeDocument/2006/math" xmlns:v="urn:schemas-microsoft-com:vml" xmlns:wp14="http://schemas.microsoft.com/office/word/2010/wordprocessingDrawing" xmlns:wp="http://schemas.openxmlformats.org/drawingml/2006/wordprocessingDrawing" xmlns:w10="urn:schemas-microsoft-com:office:word" xmlns:w="http://schemas.openxmlformats.org/wordprocessingml/2006/main" xmlns:w14="http://schemas.microsoft.com/office/word/2010/wordml" xmlns:w15="http://schemas.microsoft.com/office/word/2012/wordml" xmlns:w16cex="http://schemas.microsoft.com/office/word/2018/wordml/cex" xmlns:w16cid="http://schemas.microsoft.com/office/word/2016/wordml/cid" xmlns:w16="http://schemas.microsoft.com/office/word/2018/wordml" xmlns:w16du="http://schemas.microsoft.com/office/word/2023/wordml/word16du" xmlns:w16sdtdh="http://schemas.microsoft.com/office/word/2020/wordml/sdtdatahash" xmlns:w16sdtfl="http://schemas.microsoft.com/office/word/2024/wordml/sdtformatlock" xmlns:w16se="http://schemas.microsoft.com/office/word/2015/wordml/symex" xmlns:wpg="http://schemas.microsoft.com/office/word/2010/wordprocessingGroup" xmlns:wpi="http://schemas.microsoft.com/office/word/2010/wordprocessingInk" xmlns:wne="http://schemas.microsoft.com/office/word/2006/wordml" xmlns:wps="http://schemas.microsoft.com/office/word/2010/wordprocessingShape" mc:Ignorable="w14 w15 w16se w16cid w16 w16cex w16sdtdh w16sdtfl w16du wp14">
   <w:abstractNum w:abstractNumId="0" w15:restartNumberingAfterBreak="0">
+    <w:nsid w:val="03F459BD"/>
+    <w:multiLevelType w:val="multilevel"/>
+    <w:tmpl w:val="BF6E8CC6"/>
+    <w:lvl w:ilvl="0">
+      <w:start w:val="1"/>
+      <w:numFmt w:val="bullet"/>
+      <w:lvlText w:val=""/>
+      <w:lvlJc w:val="left"/>
+      <w:pPr>
+        <w:tabs>
+          <w:tab w:val="num" w:pos="720"/>
+        </w:tabs>
+        <w:ind w:left="720" w:hanging="360"/>
+      </w:pPr>
+      <w:rPr>
+        <w:rFonts w:ascii="Symbol" w:hAnsi="Symbol" w:hint="default"/>
+        <w:sz w:val="20"/>
+      </w:rPr>
+    </w:lvl>
+    <w:lvl w:ilvl="1" w:tentative="1">
+      <w:start w:val="1"/>
+      <w:numFmt w:val="bullet"/>
+      <w:lvlText w:val="o"/>
+      <w:lvlJc w:val="left"/>
+      <w:pPr>
+        <w:tabs>
+          <w:tab w:val="num" w:pos="1440"/>
+        </w:tabs>
+        <w:ind w:left="1440" w:hanging="360"/>
+      </w:pPr>
+      <w:rPr>
+        <w:rFonts w:ascii="Courier New" w:hAnsi="Courier New" w:hint="default"/>
+        <w:sz w:val="20"/>
+      </w:rPr>
+    </w:lvl>
+    <w:lvl w:ilvl="2" w:tentative="1">
+      <w:start w:val="1"/>
+      <w:numFmt w:val="bullet"/>
+      <w:lvlText w:val=""/>
+      <w:lvlJc w:val="left"/>
+      <w:pPr>
+        <w:tabs>
+          <w:tab w:val="num" w:pos="2160"/>
+        </w:tabs>
+        <w:ind w:left="2160" w:hanging="360"/>
+      </w:pPr>
+      <w:rPr>
+        <w:rFonts w:ascii="Wingdings" w:hAnsi="Wingdings" w:hint="default"/>
+        <w:sz w:val="20"/>
+      </w:rPr>
+    </w:lvl>
+    <w:lvl w:ilvl="3" w:tentative="1">
+      <w:start w:val="1"/>
+      <w:numFmt w:val="bullet"/>
+      <w:lvlText w:val=""/>
+      <w:lvlJc w:val="left"/>
+      <w:pPr>
+        <w:tabs>
+          <w:tab w:val="num" w:pos="2880"/>
+        </w:tabs>
+        <w:ind w:left="2880" w:hanging="360"/>
+      </w:pPr>
+      <w:rPr>
+        <w:rFonts w:ascii="Wingdings" w:hAnsi="Wingdings" w:hint="default"/>
+        <w:sz w:val="20"/>
+      </w:rPr>
+    </w:lvl>
+    <w:lvl w:ilvl="4" w:tentative="1">
+      <w:start w:val="1"/>
+      <w:numFmt w:val="bullet"/>
+      <w:lvlText w:val=""/>
+      <w:lvlJc w:val="left"/>
+      <w:pPr>
+        <w:tabs>
+          <w:tab w:val="num" w:pos="3600"/>
+        </w:tabs>
+        <w:ind w:left="3600" w:hanging="360"/>
+      </w:pPr>
+      <w:rPr>
+        <w:rFonts w:ascii="Wingdings" w:hAnsi="Wingdings" w:hint="default"/>
+        <w:sz w:val="20"/>
+      </w:rPr>
+    </w:lvl>
+    <w:lvl w:ilvl="5" w:tentative="1">
+      <w:start w:val="1"/>
+      <w:numFmt w:val="bullet"/>
+      <w:lvlText w:val=""/>
+      <w:lvlJc w:val="left"/>
+      <w:pPr>
+        <w:tabs>
+          <w:tab w:val="num" w:pos="4320"/>
+        </w:tabs>
+        <w:ind w:left="4320" w:hanging="360"/>
+      </w:pPr>
+      <w:rPr>
+        <w:rFonts w:ascii="Wingdings" w:hAnsi="Wingdings" w:hint="default"/>
+        <w:sz w:val="20"/>
+      </w:rPr>
+    </w:lvl>
+    <w:lvl w:ilvl="6" w:tentative="1">
+      <w:start w:val="1"/>
+      <w:numFmt w:val="bullet"/>
+      <w:lvlText w:val=""/>
+      <w:lvlJc w:val="left"/>
+      <w:pPr>
+        <w:tabs>
+          <w:tab w:val="num" w:pos="5040"/>
+        </w:tabs>
+        <w:ind w:left="5040" w:hanging="360"/>
+      </w:pPr>
+      <w:rPr>
+        <w:rFonts w:ascii="Wingdings" w:hAnsi="Wingdings" w:hint="default"/>
+        <w:sz w:val="20"/>
+      </w:rPr>
+    </w:lvl>
+    <w:lvl w:ilvl="7" w:tentative="1">
+      <w:start w:val="1"/>
+      <w:numFmt w:val="bullet"/>
+      <w:lvlText w:val=""/>
+      <w:lvlJc w:val="left"/>
+      <w:pPr>
+        <w:tabs>
+          <w:tab w:val="num" w:pos="5760"/>
+        </w:tabs>
+        <w:ind w:left="5760" w:hanging="360"/>
+      </w:pPr>
+      <w:rPr>
+        <w:rFonts w:ascii="Wingdings" w:hAnsi="Wingdings" w:hint="default"/>
+        <w:sz w:val="20"/>
+      </w:rPr>
+    </w:lvl>
+    <w:lvl w:ilvl="8" w:tentative="1">
+      <w:start w:val="1"/>
+      <w:numFmt w:val="bullet"/>
+      <w:lvlText w:val=""/>
+      <w:lvlJc w:val="left"/>
+      <w:pPr>
+        <w:tabs>
+          <w:tab w:val="num" w:pos="6480"/>
+        </w:tabs>
+        <w:ind w:left="6480" w:hanging="360"/>
+      </w:pPr>
+      <w:rPr>
+        <w:rFonts w:ascii="Wingdings" w:hAnsi="Wingdings" w:hint="default"/>
+        <w:sz w:val="20"/>
+      </w:rPr>
+    </w:lvl>
+  </w:abstractNum>
+  <w:abstractNum w:abstractNumId="1" w15:restartNumberingAfterBreak="0">
     <w:nsid w:val="1F582791"/>
     <w:multiLevelType w:val="hybridMultilevel"/>
     <w:tmpl w:val="249A92CE"/>
@@ -453,7 +1724,7 @@
       </w:pPr>
     </w:lvl>
   </w:abstractNum>
-  <w:abstractNum w:abstractNumId="1" w15:restartNumberingAfterBreak="0">
+  <w:abstractNum w:abstractNumId="2" w15:restartNumberingAfterBreak="0">
     <w:nsid w:val="1FFA1FED"/>
     <w:multiLevelType w:val="hybridMultilevel"/>
     <w:tmpl w:val="FFFFFFFF"/>
@@ -504,7 +1775,7 @@
       <w:lvlJc w:val="left"/>
     </w:lvl>
   </w:abstractNum>
-  <w:abstractNum w:abstractNumId="2" w15:restartNumberingAfterBreak="0">
+  <w:abstractNum w:abstractNumId="3" w15:restartNumberingAfterBreak="0">
     <w:nsid w:val="202D1C51"/>
     <w:multiLevelType w:val="hybridMultilevel"/>
     <w:tmpl w:val="2FB45788"/>
@@ -617,7 +1888,7 @@
       </w:rPr>
     </w:lvl>
   </w:abstractNum>
-  <w:abstractNum w:abstractNumId="3" w15:restartNumberingAfterBreak="0">
+  <w:abstractNum w:abstractNumId="4" w15:restartNumberingAfterBreak="0">
     <w:nsid w:val="3C665BB1"/>
     <w:multiLevelType w:val="hybridMultilevel"/>
     <w:tmpl w:val="A928F8F2"/>
@@ -707,16 +1978,19 @@
     </w:lvl>
   </w:abstractNum>
   <w:num w:numId="1" w16cid:durableId="266817825">
-    <w:abstractNumId w:val="0"/>
+    <w:abstractNumId w:val="1"/>
   </w:num>
   <w:num w:numId="2" w16cid:durableId="1049651484">
+    <w:abstractNumId w:val="3"/>
+  </w:num>
+  <w:num w:numId="3" w16cid:durableId="198129720">
+    <w:abstractNumId w:val="4"/>
+  </w:num>
+  <w:num w:numId="4" w16cid:durableId="253787824">
     <w:abstractNumId w:val="2"/>
   </w:num>
-  <w:num w:numId="3" w16cid:durableId="198129720">
-    <w:abstractNumId w:val="3"/>
-  </w:num>
-  <w:num w:numId="4" w16cid:durableId="253787824">
-    <w:abstractNumId w:val="1"/>
+  <w:num w:numId="5" w16cid:durableId="189685814">
+    <w:abstractNumId w:val="0"/>
   </w:num>
 </w:numbering>
 </file>
@@ -1324,7 +2598,6 @@
   <w:style w:type="character" w:default="1" w:styleId="DefaultParagraphFont">
     <w:name w:val="Default Paragraph Font"/>
     <w:uiPriority w:val="1"/>
-    <w:semiHidden/>
     <w:unhideWhenUsed/>
   </w:style>
   <w:style w:type="table" w:default="1" w:styleId="TableNormal">
@@ -1704,6 +2977,25 @@
       <w:color w:val="605E5C"/>
       <w:shd w:val="clear" w:color="auto" w:fill="E1DFDD"/>
     </w:rPr>
+  </w:style>
+  <w:style w:type="table" w:styleId="TableGrid">
+    <w:name w:val="Table Grid"/>
+    <w:basedOn w:val="TableNormal"/>
+    <w:uiPriority w:val="39"/>
+    <w:rsid w:val="00BD7E51"/>
+    <w:pPr>
+      <w:spacing w:after="0" w:line="240" w:lineRule="auto"/>
+    </w:pPr>
+    <w:tblPr>
+      <w:tblBorders>
+        <w:top w:val="single" w:sz="4" w:space="0" w:color="auto"/>
+        <w:left w:val="single" w:sz="4" w:space="0" w:color="auto"/>
+        <w:bottom w:val="single" w:sz="4" w:space="0" w:color="auto"/>
+        <w:right w:val="single" w:sz="4" w:space="0" w:color="auto"/>
+        <w:insideH w:val="single" w:sz="4" w:space="0" w:color="auto"/>
+        <w:insideV w:val="single" w:sz="4" w:space="0" w:color="auto"/>
+      </w:tblBorders>
+    </w:tblPr>
   </w:style>
 </w:styles>
 </file>
